--- a/Proposal/Proposal_Yihan Liao.docx
+++ b/Proposal/Proposal_Yihan Liao.docx
@@ -7,7 +7,7 @@
         <w:spacing w:afterLines="100" w:after="312"/>
         <w:jc w:val="center"/>
         <w:rPr>
-          <w:rFonts w:ascii="Times New Roman" w:eastAsia="宋体" w:hAnsi="Times New Roman" w:cs="Times New Roman" w:hint="eastAsia"/>
+          <w:rFonts w:ascii="Times New Roman" w:eastAsia="宋体" w:hAnsi="Times New Roman" w:cs="Times New Roman"/>
           <w:b/>
           <w:bCs/>
           <w:kern w:val="0"/>
@@ -81,7 +81,7 @@
       <w:pPr>
         <w:spacing w:line="264" w:lineRule="auto"/>
         <w:rPr>
-          <w:rFonts w:ascii="Times New Roman" w:eastAsia="宋体" w:hAnsi="Times New Roman" w:cs="Times New Roman"/>
+          <w:rFonts w:ascii="Times New Roman" w:eastAsia="宋体" w:hAnsi="Times New Roman" w:cs="Times New Roman" w:hint="eastAsia"/>
           <w:kern w:val="0"/>
           <w:sz w:val="24"/>
         </w:rPr>
